--- a/лабораторная работа 4/++Отчет по лабораторной работе 4.docx
+++ b/лабораторная работа 4/++Отчет по лабораторной работе 4.docx
@@ -672,101 +672,93 @@
           <w:sz w:val="28"/>
           <w:szCs w:val="28"/>
         </w:rPr>
-        <w:t>0</w:t>
-      </w:r>
+        <w:t>07.11.2023</w:t>
+      </w:r>
+    </w:p>
+    <w:p>
+      <w:pPr>
+        <w:spacing w:after="0" w:line="240" w:lineRule="auto"/>
+        <w:ind w:left="5528"/>
+        <w:rPr>
+          <w:rFonts w:ascii="Times New Roman" w:hAnsi="Times New Roman" w:cs="Times New Roman"/>
+          <w:sz w:val="28"/>
+          <w:szCs w:val="28"/>
+          <w:vertAlign w:val="superscript"/>
+        </w:rPr>
+      </w:pPr>
+      <w:r>
+        <w:rPr>
+          <w:rFonts w:ascii="Times New Roman" w:hAnsi="Times New Roman" w:cs="Times New Roman"/>
+          <w:sz w:val="28"/>
+          <w:szCs w:val="28"/>
+        </w:rPr>
+        <w:tab/>
+      </w:r>
+      <w:r>
+        <w:rPr>
+          <w:rFonts w:ascii="Times New Roman" w:hAnsi="Times New Roman" w:cs="Times New Roman"/>
+          <w:sz w:val="28"/>
+          <w:szCs w:val="28"/>
+        </w:rPr>
+        <w:tab/>
+      </w:r>
+      <w:r>
+        <w:rPr>
+          <w:rFonts w:ascii="Times New Roman" w:hAnsi="Times New Roman" w:cs="Times New Roman"/>
+          <w:sz w:val="28"/>
+          <w:szCs w:val="28"/>
+        </w:rPr>
+        <w:tab/>
+        <w:t xml:space="preserve">   </w:t>
+      </w:r>
+      <w:r>
+        <w:rPr>
+          <w:rFonts w:ascii="Times New Roman" w:hAnsi="Times New Roman" w:cs="Times New Roman"/>
+          <w:sz w:val="28"/>
+          <w:szCs w:val="28"/>
+        </w:rPr>
+        <w:tab/>
+      </w:r>
+      <w:r>
+        <w:rPr>
+          <w:rFonts w:ascii="Times New Roman" w:hAnsi="Times New Roman" w:cs="Times New Roman"/>
+          <w:sz w:val="28"/>
+          <w:szCs w:val="28"/>
+          <w:vertAlign w:val="superscript"/>
+        </w:rPr>
+        <w:t>(дата</w:t>
+      </w:r>
+      <w:r>
+        <w:rPr>
+          <w:rFonts w:ascii="Times New Roman" w:hAnsi="Times New Roman" w:cs="Times New Roman"/>
+          <w:sz w:val="28"/>
+          <w:szCs w:val="28"/>
+          <w:vertAlign w:val="superscript"/>
+        </w:rPr>
+        <w:t xml:space="preserve"> приёмки</w:t>
+      </w:r>
+      <w:r>
+        <w:rPr>
+          <w:rFonts w:ascii="Times New Roman" w:hAnsi="Times New Roman" w:cs="Times New Roman"/>
+          <w:sz w:val="28"/>
+          <w:szCs w:val="28"/>
+          <w:vertAlign w:val="superscript"/>
+        </w:rPr>
+        <w:t>)</w:t>
+      </w:r>
+    </w:p>
+    <w:p>
+      <w:pPr>
+        <w:ind w:left="5529"/>
+        <w:rPr>
+          <w:rFonts w:ascii="Times New Roman" w:hAnsi="Times New Roman" w:cs="Times New Roman"/>
+          <w:b/>
+          <w:sz w:val="28"/>
+          <w:szCs w:val="28"/>
+        </w:rPr>
+      </w:pPr>
       <w:bookmarkStart w:id="0" w:name="_GoBack"/>
       <w:bookmarkEnd w:id="0"/>
-      <w:r>
-        <w:rPr>
-          <w:rFonts w:ascii="Times New Roman" w:hAnsi="Times New Roman" w:cs="Times New Roman"/>
-          <w:sz w:val="28"/>
-          <w:szCs w:val="28"/>
-        </w:rPr>
-        <w:t>7.11.2023</w:t>
-      </w:r>
-    </w:p>
-    <w:p>
-      <w:pPr>
-        <w:spacing w:after="0" w:line="240" w:lineRule="auto"/>
-        <w:ind w:left="5528"/>
-        <w:rPr>
-          <w:rFonts w:ascii="Times New Roman" w:hAnsi="Times New Roman" w:cs="Times New Roman"/>
-          <w:sz w:val="28"/>
-          <w:szCs w:val="28"/>
-          <w:vertAlign w:val="superscript"/>
-        </w:rPr>
-      </w:pPr>
-      <w:r>
-        <w:rPr>
-          <w:rFonts w:ascii="Times New Roman" w:hAnsi="Times New Roman" w:cs="Times New Roman"/>
-          <w:sz w:val="28"/>
-          <w:szCs w:val="28"/>
-        </w:rPr>
-        <w:tab/>
-      </w:r>
-      <w:r>
-        <w:rPr>
-          <w:rFonts w:ascii="Times New Roman" w:hAnsi="Times New Roman" w:cs="Times New Roman"/>
-          <w:sz w:val="28"/>
-          <w:szCs w:val="28"/>
-        </w:rPr>
-        <w:tab/>
-      </w:r>
-      <w:r>
-        <w:rPr>
-          <w:rFonts w:ascii="Times New Roman" w:hAnsi="Times New Roman" w:cs="Times New Roman"/>
-          <w:sz w:val="28"/>
-          <w:szCs w:val="28"/>
-        </w:rPr>
-        <w:tab/>
-        <w:t xml:space="preserve">   </w:t>
-      </w:r>
-      <w:r>
-        <w:rPr>
-          <w:rFonts w:ascii="Times New Roman" w:hAnsi="Times New Roman" w:cs="Times New Roman"/>
-          <w:sz w:val="28"/>
-          <w:szCs w:val="28"/>
-        </w:rPr>
-        <w:tab/>
-      </w:r>
-      <w:r>
-        <w:rPr>
-          <w:rFonts w:ascii="Times New Roman" w:hAnsi="Times New Roman" w:cs="Times New Roman"/>
-          <w:sz w:val="28"/>
-          <w:szCs w:val="28"/>
-          <w:vertAlign w:val="superscript"/>
-        </w:rPr>
-        <w:t>(дата</w:t>
-      </w:r>
-      <w:r>
-        <w:rPr>
-          <w:rFonts w:ascii="Times New Roman" w:hAnsi="Times New Roman" w:cs="Times New Roman"/>
-          <w:sz w:val="28"/>
-          <w:szCs w:val="28"/>
-          <w:vertAlign w:val="superscript"/>
-        </w:rPr>
-        <w:t xml:space="preserve"> приёмки</w:t>
-      </w:r>
-      <w:r>
-        <w:rPr>
-          <w:rFonts w:ascii="Times New Roman" w:hAnsi="Times New Roman" w:cs="Times New Roman"/>
-          <w:sz w:val="28"/>
-          <w:szCs w:val="28"/>
-          <w:vertAlign w:val="superscript"/>
-        </w:rPr>
-        <w:t>)</w:t>
-      </w:r>
-    </w:p>
-    <w:p>
-      <w:pPr>
-        <w:ind w:left="5529"/>
-        <w:rPr>
-          <w:rFonts w:ascii="Times New Roman" w:hAnsi="Times New Roman" w:cs="Times New Roman"/>
-          <w:b/>
-          <w:sz w:val="28"/>
-          <w:szCs w:val="28"/>
-        </w:rPr>
-      </w:pPr>
       <w:r>
         <w:rPr>
           <w:rFonts w:ascii="Times New Roman" w:hAnsi="Times New Roman" w:cs="Times New Roman"/>
@@ -1166,7 +1158,7 @@
           <v:shape id="_x0000_i1025" type="#_x0000_t75" alt="" style="width:48.8pt;height:14pt;mso-width-percent:0;mso-height-percent:0;mso-width-percent:0;mso-height-percent:0" o:ole="">
             <v:imagedata r:id="rId5" o:title=""/>
           </v:shape>
-          <o:OLEObject Type="Embed" ProgID="Equation.DSMT4" ShapeID="_x0000_i1025" DrawAspect="Content" ObjectID="_1761519790" r:id="rId6"/>
+          <o:OLEObject Type="Embed" ProgID="Equation.DSMT4" ShapeID="_x0000_i1025" DrawAspect="Content" ObjectID="_1761519728" r:id="rId6"/>
         </w:object>
       </w:r>
       <w:r>
